--- a/documentation/code_documentation.docx
+++ b/documentation/code_documentation.docx
@@ -88,17 +88,7 @@
       </w:r>
     </w:p>
     <w:p>
-      <w:pPr>
-        <w:rPr>
-          <w:b/>
-          <w:bCs/>
-        </w:rPr>
-      </w:pPr>
-      <w:r>
-        <w:rPr>
-          <w:b/>
-          <w:bCs/>
-        </w:rPr>
+      <w:r>
         <w:t>2.1 Production Line</w:t>
       </w:r>
     </w:p>
@@ -106,7 +96,920 @@
       <w:r>
         <w:t>Task 1:</w:t>
       </w:r>
-    </w:p>
+      <w:r>
+        <w:t xml:space="preserve"> </w:t>
+      </w:r>
+      <w:r>
+        <w:br/>
+      </w:r>
+      <w:r>
+        <w:t>We've designed the following classes for the task: Batch, Buffer, Task, Unit, and ProductionLine.</w:t>
+      </w:r>
+    </w:p>
+    <w:p>
+      <w:r>
+        <w:t>Batch:</w:t>
+      </w:r>
+    </w:p>
+    <w:p>
+      <w:pPr>
+        <w:pStyle w:val="ListParagraph"/>
+        <w:numPr>
+          <w:ilvl w:val="0"/>
+          <w:numId w:val="1"/>
+        </w:numPr>
+      </w:pPr>
+      <w:r>
+        <w:t>Attributes:</w:t>
+      </w:r>
+    </w:p>
+    <w:p>
+      <w:pPr>
+        <w:pStyle w:val="ListParagraph"/>
+        <w:numPr>
+          <w:ilvl w:val="1"/>
+          <w:numId w:val="1"/>
+        </w:numPr>
+      </w:pPr>
+      <w:r>
+        <w:t xml:space="preserve">size: </w:t>
+      </w:r>
+      <w:r>
+        <w:t>R</w:t>
+      </w:r>
+      <w:r>
+        <w:t>epresents the number of wafers in a batch</w:t>
+      </w:r>
+      <w:r>
+        <w:t>.</w:t>
+      </w:r>
+    </w:p>
+    <w:p>
+      <w:pPr>
+        <w:pStyle w:val="ListParagraph"/>
+        <w:numPr>
+          <w:ilvl w:val="1"/>
+          <w:numId w:val="1"/>
+        </w:numPr>
+      </w:pPr>
+      <w:r>
+        <w:t xml:space="preserve">id: </w:t>
+      </w:r>
+      <w:r>
+        <w:t>U</w:t>
+      </w:r>
+      <w:r>
+        <w:t>sed for printing the process</w:t>
+      </w:r>
+      <w:r>
+        <w:t>.</w:t>
+      </w:r>
+    </w:p>
+    <w:p>
+      <w:pPr>
+        <w:pStyle w:val="ListParagraph"/>
+        <w:numPr>
+          <w:ilvl w:val="0"/>
+          <w:numId w:val="1"/>
+        </w:numPr>
+      </w:pPr>
+      <w:r>
+        <w:t xml:space="preserve">Initialization: </w:t>
+      </w:r>
+      <w:r>
+        <w:t xml:space="preserve">All </w:t>
+      </w:r>
+      <w:r>
+        <w:t>attributes are set using arguments</w:t>
+      </w:r>
+      <w:r>
+        <w:t>.</w:t>
+      </w:r>
+    </w:p>
+    <w:p>
+      <w:r>
+        <w:t>Buffer:</w:t>
+      </w:r>
+    </w:p>
+    <w:p>
+      <w:pPr>
+        <w:pStyle w:val="ListParagraph"/>
+        <w:numPr>
+          <w:ilvl w:val="0"/>
+          <w:numId w:val="1"/>
+        </w:numPr>
+      </w:pPr>
+      <w:r>
+        <w:t>Attributes:</w:t>
+      </w:r>
+    </w:p>
+    <w:p>
+      <w:pPr>
+        <w:pStyle w:val="ListParagraph"/>
+        <w:numPr>
+          <w:ilvl w:val="1"/>
+          <w:numId w:val="1"/>
+        </w:numPr>
+      </w:pPr>
+      <w:r>
+        <w:t xml:space="preserve">capacity: </w:t>
+      </w:r>
+      <w:r>
+        <w:t>R</w:t>
+      </w:r>
+      <w:r>
+        <w:t>epresents the maximum wafers it can hold</w:t>
+      </w:r>
+      <w:r>
+        <w:t>.</w:t>
+      </w:r>
+      <w:r>
+        <w:tab/>
+      </w:r>
+    </w:p>
+    <w:p>
+      <w:pPr>
+        <w:pStyle w:val="ListParagraph"/>
+        <w:numPr>
+          <w:ilvl w:val="1"/>
+          <w:numId w:val="1"/>
+        </w:numPr>
+      </w:pPr>
+      <w:r>
+        <w:t xml:space="preserve">content: </w:t>
+      </w:r>
+      <w:r>
+        <w:t>L</w:t>
+      </w:r>
+      <w:r>
+        <w:t>ist of batches currently in the buffer</w:t>
+      </w:r>
+      <w:r>
+        <w:t>.</w:t>
+      </w:r>
+    </w:p>
+    <w:p>
+      <w:pPr>
+        <w:pStyle w:val="ListParagraph"/>
+        <w:numPr>
+          <w:ilvl w:val="1"/>
+          <w:numId w:val="1"/>
+        </w:numPr>
+      </w:pPr>
+      <w:r>
+        <w:t xml:space="preserve">id: </w:t>
+      </w:r>
+      <w:r>
+        <w:t>U</w:t>
+      </w:r>
+      <w:r>
+        <w:t>sed for printing the process</w:t>
+      </w:r>
+      <w:r>
+        <w:t>.</w:t>
+      </w:r>
+    </w:p>
+    <w:p>
+      <w:pPr>
+        <w:pStyle w:val="ListParagraph"/>
+        <w:numPr>
+          <w:ilvl w:val="0"/>
+          <w:numId w:val="1"/>
+        </w:numPr>
+      </w:pPr>
+      <w:r>
+        <w:t>Functions:</w:t>
+      </w:r>
+    </w:p>
+    <w:p>
+      <w:pPr>
+        <w:pStyle w:val="ListParagraph"/>
+        <w:numPr>
+          <w:ilvl w:val="1"/>
+          <w:numId w:val="1"/>
+        </w:numPr>
+      </w:pPr>
+      <w:proofErr w:type="spellStart"/>
+      <w:r>
+        <w:t>a</w:t>
+      </w:r>
+      <w:r>
+        <w:t>dd</w:t>
+      </w:r>
+      <w:r>
+        <w:t>_</w:t>
+      </w:r>
+      <w:r>
+        <w:t>batch</w:t>
+      </w:r>
+      <w:proofErr w:type="spellEnd"/>
+      <w:r>
+        <w:t xml:space="preserve">: </w:t>
+      </w:r>
+      <w:r>
+        <w:t>I</w:t>
+      </w:r>
+      <w:r>
+        <w:t>nsert a batch into the buffer</w:t>
+      </w:r>
+      <w:r>
+        <w:t>.</w:t>
+      </w:r>
+    </w:p>
+    <w:p>
+      <w:pPr>
+        <w:pStyle w:val="ListParagraph"/>
+        <w:numPr>
+          <w:ilvl w:val="1"/>
+          <w:numId w:val="1"/>
+        </w:numPr>
+      </w:pPr>
+      <w:proofErr w:type="spellStart"/>
+      <w:r>
+        <w:t>r</w:t>
+      </w:r>
+      <w:r>
+        <w:t>emove</w:t>
+      </w:r>
+      <w:r>
+        <w:t>_</w:t>
+      </w:r>
+      <w:r>
+        <w:t>batch</w:t>
+      </w:r>
+      <w:proofErr w:type="spellEnd"/>
+      <w:r>
+        <w:t xml:space="preserve">: </w:t>
+      </w:r>
+      <w:r>
+        <w:t>R</w:t>
+      </w:r>
+      <w:r>
+        <w:t>emove a batch from the buffer</w:t>
+      </w:r>
+      <w:r>
+        <w:t>.</w:t>
+      </w:r>
+    </w:p>
+    <w:p>
+      <w:pPr>
+        <w:pStyle w:val="ListParagraph"/>
+        <w:numPr>
+          <w:ilvl w:val="1"/>
+          <w:numId w:val="1"/>
+        </w:numPr>
+      </w:pPr>
+      <w:proofErr w:type="spellStart"/>
+      <w:r>
+        <w:t>g</w:t>
+      </w:r>
+      <w:r>
+        <w:t>et</w:t>
+      </w:r>
+      <w:r>
+        <w:t>_</w:t>
+      </w:r>
+      <w:r>
+        <w:t>total</w:t>
+      </w:r>
+      <w:r>
+        <w:t>_</w:t>
+      </w:r>
+      <w:r>
+        <w:t>wafers</w:t>
+      </w:r>
+      <w:proofErr w:type="spellEnd"/>
+      <w:r>
+        <w:t xml:space="preserve">: </w:t>
+      </w:r>
+      <w:r>
+        <w:t>C</w:t>
+      </w:r>
+      <w:r>
+        <w:t xml:space="preserve">alculate the total wafers in the </w:t>
+      </w:r>
+      <w:proofErr w:type="gramStart"/>
+      <w:r>
+        <w:t>buffer</w:t>
+      </w:r>
+      <w:proofErr w:type="gramEnd"/>
+    </w:p>
+    <w:p>
+      <w:pPr>
+        <w:pStyle w:val="ListParagraph"/>
+        <w:numPr>
+          <w:ilvl w:val="0"/>
+          <w:numId w:val="1"/>
+        </w:numPr>
+      </w:pPr>
+      <w:r>
+        <w:t>Initialization: id and capacity are set using arguments.</w:t>
+      </w:r>
+    </w:p>
+    <w:p>
+      <w:r>
+        <w:t>Task:</w:t>
+      </w:r>
+    </w:p>
+    <w:p>
+      <w:pPr>
+        <w:pStyle w:val="ListParagraph"/>
+        <w:numPr>
+          <w:ilvl w:val="0"/>
+          <w:numId w:val="1"/>
+        </w:numPr>
+      </w:pPr>
+      <w:r>
+        <w:t>Attributes:</w:t>
+      </w:r>
+    </w:p>
+    <w:p>
+      <w:pPr>
+        <w:pStyle w:val="ListParagraph"/>
+        <w:numPr>
+          <w:ilvl w:val="1"/>
+          <w:numId w:val="1"/>
+        </w:numPr>
+      </w:pPr>
+      <w:proofErr w:type="spellStart"/>
+      <w:r>
+        <w:t>inputbuffer</w:t>
+      </w:r>
+      <w:proofErr w:type="spellEnd"/>
+      <w:r>
+        <w:t>: where the task receives batches</w:t>
+      </w:r>
+      <w:r>
+        <w:t>.</w:t>
+      </w:r>
+    </w:p>
+    <w:p>
+      <w:pPr>
+        <w:pStyle w:val="ListParagraph"/>
+        <w:numPr>
+          <w:ilvl w:val="1"/>
+          <w:numId w:val="1"/>
+        </w:numPr>
+      </w:pPr>
+      <w:proofErr w:type="spellStart"/>
+      <w:r>
+        <w:t>outputbuffer</w:t>
+      </w:r>
+      <w:proofErr w:type="spellEnd"/>
+      <w:r>
+        <w:t>: where the task sends processed batches</w:t>
+      </w:r>
+      <w:r>
+        <w:t>.</w:t>
+      </w:r>
+    </w:p>
+    <w:p>
+      <w:pPr>
+        <w:pStyle w:val="ListParagraph"/>
+        <w:numPr>
+          <w:ilvl w:val="1"/>
+          <w:numId w:val="1"/>
+        </w:numPr>
+      </w:pPr>
+      <w:proofErr w:type="spellStart"/>
+      <w:r>
+        <w:t>time</w:t>
+      </w:r>
+      <w:r>
+        <w:t>_</w:t>
+      </w:r>
+      <w:r>
+        <w:t>per</w:t>
+      </w:r>
+      <w:r>
+        <w:t>_</w:t>
+      </w:r>
+      <w:r>
+        <w:t>wafer</w:t>
+      </w:r>
+      <w:proofErr w:type="spellEnd"/>
+      <w:r>
+        <w:t>: time required to process a single wafer</w:t>
+      </w:r>
+      <w:r>
+        <w:t>.</w:t>
+      </w:r>
+    </w:p>
+    <w:p>
+      <w:pPr>
+        <w:pStyle w:val="ListParagraph"/>
+        <w:numPr>
+          <w:ilvl w:val="1"/>
+          <w:numId w:val="1"/>
+        </w:numPr>
+      </w:pPr>
+      <w:proofErr w:type="spellStart"/>
+      <w:r>
+        <w:t>active_batch</w:t>
+      </w:r>
+      <w:proofErr w:type="spellEnd"/>
+      <w:r>
+        <w:t>: batch being processed by the task</w:t>
+      </w:r>
+      <w:r>
+        <w:t>.</w:t>
+      </w:r>
+    </w:p>
+    <w:p>
+      <w:pPr>
+        <w:pStyle w:val="ListParagraph"/>
+        <w:numPr>
+          <w:ilvl w:val="1"/>
+          <w:numId w:val="1"/>
+        </w:numPr>
+      </w:pPr>
+      <w:r>
+        <w:t>id: used for printing the process</w:t>
+      </w:r>
+      <w:r>
+        <w:t>.</w:t>
+      </w:r>
+    </w:p>
+    <w:p>
+      <w:pPr>
+        <w:pStyle w:val="ListParagraph"/>
+        <w:numPr>
+          <w:ilvl w:val="0"/>
+          <w:numId w:val="1"/>
+        </w:numPr>
+      </w:pPr>
+      <w:r>
+        <w:t>Functions:</w:t>
+      </w:r>
+    </w:p>
+    <w:p>
+      <w:pPr>
+        <w:pStyle w:val="ListParagraph"/>
+        <w:numPr>
+          <w:ilvl w:val="1"/>
+          <w:numId w:val="1"/>
+        </w:numPr>
+      </w:pPr>
+      <w:r>
+        <w:t>load: insert a batch into the task</w:t>
+      </w:r>
+      <w:r>
+        <w:t>.</w:t>
+      </w:r>
+    </w:p>
+    <w:p>
+      <w:pPr>
+        <w:pStyle w:val="ListParagraph"/>
+        <w:numPr>
+          <w:ilvl w:val="1"/>
+          <w:numId w:val="1"/>
+        </w:numPr>
+      </w:pPr>
+      <w:r>
+        <w:t>unload: remove a batch from the task</w:t>
+      </w:r>
+      <w:r>
+        <w:t>.</w:t>
+      </w:r>
+    </w:p>
+    <w:p>
+      <w:pPr>
+        <w:pStyle w:val="ListParagraph"/>
+        <w:numPr>
+          <w:ilvl w:val="1"/>
+          <w:numId w:val="1"/>
+        </w:numPr>
+      </w:pPr>
+      <w:proofErr w:type="spellStart"/>
+      <w:r>
+        <w:t>check_if_output_buffer_space</w:t>
+      </w:r>
+      <w:proofErr w:type="spellEnd"/>
+      <w:r>
+        <w:t>: verify if there's enough space in the output buffer to load a batc</w:t>
+      </w:r>
+      <w:r>
+        <w:t>h</w:t>
+      </w:r>
+      <w:r>
+        <w:t>.</w:t>
+      </w:r>
+    </w:p>
+    <w:p>
+      <w:pPr>
+        <w:pStyle w:val="ListParagraph"/>
+        <w:numPr>
+          <w:ilvl w:val="0"/>
+          <w:numId w:val="1"/>
+        </w:numPr>
+      </w:pPr>
+      <w:r>
+        <w:lastRenderedPageBreak/>
+        <w:t xml:space="preserve">Initialization: </w:t>
+      </w:r>
+      <w:proofErr w:type="spellStart"/>
+      <w:r>
+        <w:t>inputbuffer</w:t>
+      </w:r>
+      <w:proofErr w:type="spellEnd"/>
+      <w:r>
+        <w:t xml:space="preserve">, </w:t>
+      </w:r>
+      <w:proofErr w:type="spellStart"/>
+      <w:r>
+        <w:t>outputbuffer</w:t>
+      </w:r>
+      <w:proofErr w:type="spellEnd"/>
+      <w:r>
+        <w:t xml:space="preserve"> and </w:t>
+      </w:r>
+      <w:proofErr w:type="spellStart"/>
+      <w:r>
+        <w:t>time_per_wafer</w:t>
+      </w:r>
+      <w:proofErr w:type="spellEnd"/>
+      <w:r>
+        <w:t xml:space="preserve"> </w:t>
+      </w:r>
+      <w:proofErr w:type="gramStart"/>
+      <w:r>
+        <w:t>are</w:t>
+      </w:r>
+      <w:proofErr w:type="gramEnd"/>
+      <w:r>
+        <w:t xml:space="preserve"> set using arguments</w:t>
+      </w:r>
+      <w:r>
+        <w:t>.</w:t>
+      </w:r>
+    </w:p>
+    <w:p>
+      <w:r>
+        <w:t>Unit:</w:t>
+      </w:r>
+    </w:p>
+    <w:p>
+      <w:pPr>
+        <w:pStyle w:val="ListParagraph"/>
+        <w:numPr>
+          <w:ilvl w:val="0"/>
+          <w:numId w:val="1"/>
+        </w:numPr>
+      </w:pPr>
+      <w:r>
+        <w:t>Attributes:</w:t>
+      </w:r>
+    </w:p>
+    <w:p>
+      <w:pPr>
+        <w:pStyle w:val="ListParagraph"/>
+        <w:numPr>
+          <w:ilvl w:val="1"/>
+          <w:numId w:val="1"/>
+        </w:numPr>
+      </w:pPr>
+      <w:r>
+        <w:t xml:space="preserve">tasks: a list of the </w:t>
+      </w:r>
+      <w:proofErr w:type="gramStart"/>
+      <w:r>
+        <w:t>task</w:t>
+      </w:r>
+      <w:proofErr w:type="gramEnd"/>
+      <w:r>
+        <w:t xml:space="preserve"> in prioritized order</w:t>
+      </w:r>
+      <w:r>
+        <w:t>.</w:t>
+      </w:r>
+    </w:p>
+    <w:p>
+      <w:pPr>
+        <w:pStyle w:val="ListParagraph"/>
+        <w:numPr>
+          <w:ilvl w:val="1"/>
+          <w:numId w:val="1"/>
+        </w:numPr>
+      </w:pPr>
+      <w:proofErr w:type="spellStart"/>
+      <w:r>
+        <w:t>time_unitil_finished</w:t>
+      </w:r>
+      <w:proofErr w:type="spellEnd"/>
+      <w:r>
+        <w:t>: is a timestamp into the future on how long until the unit is free and can take a new task</w:t>
+      </w:r>
+      <w:r>
+        <w:t>.</w:t>
+      </w:r>
+    </w:p>
+    <w:p>
+      <w:pPr>
+        <w:pStyle w:val="ListParagraph"/>
+        <w:numPr>
+          <w:ilvl w:val="0"/>
+          <w:numId w:val="1"/>
+        </w:numPr>
+      </w:pPr>
+      <w:r>
+        <w:t>Function</w:t>
+      </w:r>
+      <w:r>
+        <w:t>s</w:t>
+      </w:r>
+      <w:r>
+        <w:t>:</w:t>
+      </w:r>
+    </w:p>
+    <w:p>
+      <w:pPr>
+        <w:pStyle w:val="ListParagraph"/>
+        <w:numPr>
+          <w:ilvl w:val="1"/>
+          <w:numId w:val="1"/>
+        </w:numPr>
+      </w:pPr>
+      <w:r>
+        <w:t xml:space="preserve">load: This function will call the </w:t>
+      </w:r>
+      <w:proofErr w:type="spellStart"/>
+      <w:r>
+        <w:t>the</w:t>
+      </w:r>
+      <w:proofErr w:type="spellEnd"/>
+      <w:r>
+        <w:t xml:space="preserve"> load function of the next task if the current time is bigger than the </w:t>
+      </w:r>
+      <w:proofErr w:type="spellStart"/>
+      <w:r>
+        <w:t>time_until_finished</w:t>
+      </w:r>
+      <w:proofErr w:type="spellEnd"/>
+      <w:r>
+        <w:t xml:space="preserve"> attribute</w:t>
+      </w:r>
+      <w:r>
+        <w:t>.</w:t>
+      </w:r>
+    </w:p>
+    <w:p>
+      <w:pPr>
+        <w:pStyle w:val="ListParagraph"/>
+        <w:numPr>
+          <w:ilvl w:val="1"/>
+          <w:numId w:val="1"/>
+        </w:numPr>
+      </w:pPr>
+      <w:r>
+        <w:t>Unload: This function will unload the finished task in the unit</w:t>
+      </w:r>
+      <w:r>
+        <w:t>.</w:t>
+      </w:r>
+    </w:p>
+    <w:p>
+      <w:pPr>
+        <w:pStyle w:val="ListParagraph"/>
+        <w:numPr>
+          <w:ilvl w:val="1"/>
+          <w:numId w:val="1"/>
+        </w:numPr>
+      </w:pPr>
+      <w:proofErr w:type="spellStart"/>
+      <w:r>
+        <w:t>choose_next_task</w:t>
+      </w:r>
+      <w:proofErr w:type="spellEnd"/>
+      <w:r>
+        <w:t xml:space="preserve">: Finds the first next task with a batch in the </w:t>
+      </w:r>
+      <w:proofErr w:type="spellStart"/>
+      <w:r>
+        <w:t>inputbuffer</w:t>
+      </w:r>
+      <w:proofErr w:type="spellEnd"/>
+      <w:r>
+        <w:t xml:space="preserve"> in the list of tasks</w:t>
+      </w:r>
+      <w:r>
+        <w:t>.</w:t>
+      </w:r>
+    </w:p>
+    <w:p>
+      <w:pPr>
+        <w:pStyle w:val="ListParagraph"/>
+        <w:numPr>
+          <w:ilvl w:val="0"/>
+          <w:numId w:val="1"/>
+        </w:numPr>
+      </w:pPr>
+      <w:r>
+        <w:t xml:space="preserve">Initialization: </w:t>
+      </w:r>
+      <w:r>
+        <w:t xml:space="preserve">id and </w:t>
+      </w:r>
+      <w:r>
+        <w:t>tasks</w:t>
+      </w:r>
+      <w:r>
+        <w:t xml:space="preserve"> are set using arguments</w:t>
+      </w:r>
+      <w:r>
+        <w:t>.</w:t>
+      </w:r>
+    </w:p>
+    <w:p>
+      <w:r>
+        <w:t>ProductionLine:</w:t>
+      </w:r>
+    </w:p>
+    <w:p>
+      <w:pPr>
+        <w:pStyle w:val="ListParagraph"/>
+        <w:numPr>
+          <w:ilvl w:val="0"/>
+          <w:numId w:val="1"/>
+        </w:numPr>
+      </w:pPr>
+      <w:r>
+        <w:t>Attributes:</w:t>
+      </w:r>
+    </w:p>
+    <w:p>
+      <w:pPr>
+        <w:pStyle w:val="ListParagraph"/>
+        <w:numPr>
+          <w:ilvl w:val="1"/>
+          <w:numId w:val="1"/>
+        </w:numPr>
+      </w:pPr>
+      <w:r>
+        <w:t xml:space="preserve">We have </w:t>
+      </w:r>
+      <w:r>
+        <w:t>an</w:t>
+      </w:r>
+      <w:r>
+        <w:t xml:space="preserve"> attribute for each buffer, each task, and each unit</w:t>
+      </w:r>
+      <w:r>
+        <w:t>.</w:t>
+      </w:r>
+    </w:p>
+    <w:p>
+      <w:pPr>
+        <w:pStyle w:val="ListParagraph"/>
+        <w:numPr>
+          <w:ilvl w:val="0"/>
+          <w:numId w:val="1"/>
+        </w:numPr>
+      </w:pPr>
+      <w:r>
+        <w:t>Functions:</w:t>
+      </w:r>
+    </w:p>
+    <w:p>
+      <w:pPr>
+        <w:pStyle w:val="ListParagraph"/>
+        <w:numPr>
+          <w:ilvl w:val="1"/>
+          <w:numId w:val="1"/>
+        </w:numPr>
+      </w:pPr>
+      <w:r>
+        <w:t>The only function we have is the initialization function that initializes the production line.</w:t>
+      </w:r>
+    </w:p>
+    <w:p/>
+    <w:p>
+      <w:r>
+        <w:t>Attributes:</w:t>
+      </w:r>
+    </w:p>
+    <w:p>
+      <w:r>
+        <w:t>tasks: list of tasks within the unit</w:t>
+      </w:r>
+    </w:p>
+    <w:p>
+      <w:r>
+        <w:t xml:space="preserve">timestamp: represents the task completion </w:t>
+      </w:r>
+      <w:proofErr w:type="gramStart"/>
+      <w:r>
+        <w:t>time</w:t>
+      </w:r>
+      <w:proofErr w:type="gramEnd"/>
+    </w:p>
+    <w:p>
+      <w:r>
+        <w:t xml:space="preserve">id: used for printing the </w:t>
+      </w:r>
+      <w:proofErr w:type="gramStart"/>
+      <w:r>
+        <w:t>process</w:t>
+      </w:r>
+      <w:proofErr w:type="gramEnd"/>
+    </w:p>
+    <w:p>
+      <w:r>
+        <w:t>Initialization: attributes are set using arguments</w:t>
+      </w:r>
+    </w:p>
+    <w:p>
+      <w:r>
+        <w:t>Functions:</w:t>
+      </w:r>
+    </w:p>
+    <w:p>
+      <w:r>
+        <w:t xml:space="preserve">load unit: call the loading function of the active </w:t>
+      </w:r>
+      <w:proofErr w:type="gramStart"/>
+      <w:r>
+        <w:t>task</w:t>
+      </w:r>
+      <w:proofErr w:type="gramEnd"/>
+    </w:p>
+    <w:p>
+      <w:r>
+        <w:t xml:space="preserve">unload unit: call the unloading function of the active </w:t>
+      </w:r>
+      <w:proofErr w:type="gramStart"/>
+      <w:r>
+        <w:t>task</w:t>
+      </w:r>
+      <w:proofErr w:type="gramEnd"/>
+    </w:p>
+    <w:p>
+      <w:r>
+        <w:t>select next task: choose the next task based on the input buffer's content (heuristic: first task with non-empty input buffer)</w:t>
+      </w:r>
+    </w:p>
+    <w:p>
+      <w:r>
+        <w:t>ProductionLine:</w:t>
+      </w:r>
+    </w:p>
+    <w:p/>
+    <w:p>
+      <w:r>
+        <w:t xml:space="preserve">Initialization function: creates the entire production line as described in the </w:t>
+      </w:r>
+      <w:proofErr w:type="gramStart"/>
+      <w:r>
+        <w:t>assignment</w:t>
+      </w:r>
+      <w:proofErr w:type="gramEnd"/>
+    </w:p>
+    <w:p>
+      <w:r>
+        <w:t>Buffer capacities:</w:t>
+      </w:r>
+    </w:p>
+    <w:p>
+      <w:r>
+        <w:t xml:space="preserve">start buffer: </w:t>
+      </w:r>
+      <w:proofErr w:type="gramStart"/>
+      <w:r>
+        <w:t>infinity</w:t>
+      </w:r>
+      <w:proofErr w:type="gramEnd"/>
+    </w:p>
+    <w:p>
+      <w:r>
+        <w:lastRenderedPageBreak/>
+        <w:t>end buffer: infinity</w:t>
+      </w:r>
+    </w:p>
+    <w:p>
+      <w:r>
+        <w:t>intermediate buffers: 120</w:t>
+      </w:r>
+    </w:p>
+    <w:p>
+      <w:r>
+        <w:t xml:space="preserve">Task initialization: tasks are initialized with the appropriate input/output </w:t>
+      </w:r>
+      <w:proofErr w:type="gramStart"/>
+      <w:r>
+        <w:t>buffers</w:t>
+      </w:r>
+      <w:proofErr w:type="gramEnd"/>
+    </w:p>
+    <w:p>
+      <w:r>
+        <w:t xml:space="preserve">Task prioritization: dynamically created based on a dictionary and an argument list for desired </w:t>
+      </w:r>
+      <w:proofErr w:type="gramStart"/>
+      <w:r>
+        <w:t>prioritization</w:t>
+      </w:r>
+      <w:proofErr w:type="gramEnd"/>
+    </w:p>
+    <w:p/>
     <w:p>
       <w:r>
         <w:t>Task 2:</w:t>
@@ -155,6 +1058,127 @@
     </w:sectPr>
   </w:body>
 </w:document>
+</file>
+
+<file path=word/numbering.xml><?xml version="1.0" encoding="utf-8"?>
+<w:numbering xmlns:wpc="http://schemas.microsoft.com/office/word/2010/wordprocessingCanvas" xmlns:cx="http://schemas.microsoft.com/office/drawing/2014/chartex" xmlns:cx1="http://schemas.microsoft.com/office/drawing/2015/9/8/chartex" xmlns:cx2="http://schemas.microsoft.com/office/drawing/2015/10/21/chartex" xmlns:cx3="http://schemas.microsoft.com/office/drawing/2016/5/9/chartex" xmlns:cx4="http://schemas.microsoft.com/office/drawing/2016/5/10/chartex" xmlns:cx5="http://schemas.microsoft.com/office/drawing/2016/5/11/chartex" xmlns:cx6="http://schemas.microsoft.com/office/drawing/2016/5/12/chartex" xmlns:cx7="http://schemas.microsoft.com/office/drawing/2016/5/13/chartex" xmlns:cx8="http://schemas.microsoft.com/office/drawing/2016/5/14/chartex" xmlns:mc="http://schemas.openxmlformats.org/markup-compatibility/2006" xmlns:aink="http://schemas.microsoft.com/office/drawing/2016/ink" xmlns:am3d="http://schemas.microsoft.com/office/drawing/2017/model3d" xmlns:o="urn:schemas-microsoft-com:office:office" xmlns:oel="http://schemas.microsoft.com/office/2019/extlst" xmlns:r="http://schemas.openxmlformats.org/officeDocument/2006/relationships" xmlns:m="http://schemas.openxmlformats.org/officeDocument/2006/math" xmlns:v="urn:schemas-microsoft-com:vml" xmlns:wp14="http://schemas.microsoft.com/office/word/2010/wordprocessingDrawing" xmlns:wp="http://schemas.openxmlformats.org/drawingml/2006/wordprocessingDrawing" xmlns:w10="urn:schemas-microsoft-com:office:word" xmlns:w="http://schemas.openxmlformats.org/wordprocessingml/2006/main" xmlns:w14="http://schemas.microsoft.com/office/word/2010/wordml" xmlns:w15="http://schemas.microsoft.com/office/word/2012/wordml" xmlns:w16cex="http://schemas.microsoft.com/office/word/2018/wordml/cex" xmlns:w16cid="http://schemas.microsoft.com/office/word/2016/wordml/cid" xmlns:w16="http://schemas.microsoft.com/office/word/2018/wordml" xmlns:w16du="http://schemas.microsoft.com/office/word/2023/wordml/word16du" xmlns:w16sdtdh="http://schemas.microsoft.com/office/word/2020/wordml/sdtdatahash" xmlns:w16se="http://schemas.microsoft.com/office/word/2015/wordml/symex" xmlns:wpg="http://schemas.microsoft.com/office/word/2010/wordprocessingGroup" xmlns:wpi="http://schemas.microsoft.com/office/word/2010/wordprocessingInk" xmlns:wne="http://schemas.microsoft.com/office/word/2006/wordml" xmlns:wps="http://schemas.microsoft.com/office/word/2010/wordprocessingShape" mc:Ignorable="w14 w15 w16se w16cid w16 w16cex w16sdtdh wp14">
+  <w:abstractNum w:abstractNumId="0" w15:restartNumberingAfterBreak="0">
+    <w:nsid w:val="143F5FB2"/>
+    <w:multiLevelType w:val="hybridMultilevel"/>
+    <w:tmpl w:val="2856DADE"/>
+    <w:lvl w:ilvl="0" w:tplc="3E826F46">
+      <w:start w:val="2"/>
+      <w:numFmt w:val="bullet"/>
+      <w:lvlText w:val="-"/>
+      <w:lvlJc w:val="left"/>
+      <w:pPr>
+        <w:ind w:left="720" w:hanging="360"/>
+      </w:pPr>
+      <w:rPr>
+        <w:rFonts w:ascii="Calibri" w:eastAsiaTheme="minorHAnsi" w:hAnsi="Calibri" w:cs="Calibri" w:hint="default"/>
+      </w:rPr>
+    </w:lvl>
+    <w:lvl w:ilvl="1" w:tplc="04090003">
+      <w:start w:val="1"/>
+      <w:numFmt w:val="bullet"/>
+      <w:lvlText w:val="o"/>
+      <w:lvlJc w:val="left"/>
+      <w:pPr>
+        <w:ind w:left="1440" w:hanging="360"/>
+      </w:pPr>
+      <w:rPr>
+        <w:rFonts w:ascii="Courier New" w:hAnsi="Courier New" w:cs="Courier New" w:hint="default"/>
+      </w:rPr>
+    </w:lvl>
+    <w:lvl w:ilvl="2" w:tplc="04090005" w:tentative="1">
+      <w:start w:val="1"/>
+      <w:numFmt w:val="bullet"/>
+      <w:lvlText w:val=""/>
+      <w:lvlJc w:val="left"/>
+      <w:pPr>
+        <w:ind w:left="2160" w:hanging="360"/>
+      </w:pPr>
+      <w:rPr>
+        <w:rFonts w:ascii="Wingdings" w:hAnsi="Wingdings" w:hint="default"/>
+      </w:rPr>
+    </w:lvl>
+    <w:lvl w:ilvl="3" w:tplc="04090001" w:tentative="1">
+      <w:start w:val="1"/>
+      <w:numFmt w:val="bullet"/>
+      <w:lvlText w:val=""/>
+      <w:lvlJc w:val="left"/>
+      <w:pPr>
+        <w:ind w:left="2880" w:hanging="360"/>
+      </w:pPr>
+      <w:rPr>
+        <w:rFonts w:ascii="Symbol" w:hAnsi="Symbol" w:hint="default"/>
+      </w:rPr>
+    </w:lvl>
+    <w:lvl w:ilvl="4" w:tplc="04090003" w:tentative="1">
+      <w:start w:val="1"/>
+      <w:numFmt w:val="bullet"/>
+      <w:lvlText w:val="o"/>
+      <w:lvlJc w:val="left"/>
+      <w:pPr>
+        <w:ind w:left="3600" w:hanging="360"/>
+      </w:pPr>
+      <w:rPr>
+        <w:rFonts w:ascii="Courier New" w:hAnsi="Courier New" w:cs="Courier New" w:hint="default"/>
+      </w:rPr>
+    </w:lvl>
+    <w:lvl w:ilvl="5" w:tplc="04090005" w:tentative="1">
+      <w:start w:val="1"/>
+      <w:numFmt w:val="bullet"/>
+      <w:lvlText w:val=""/>
+      <w:lvlJc w:val="left"/>
+      <w:pPr>
+        <w:ind w:left="4320" w:hanging="360"/>
+      </w:pPr>
+      <w:rPr>
+        <w:rFonts w:ascii="Wingdings" w:hAnsi="Wingdings" w:hint="default"/>
+      </w:rPr>
+    </w:lvl>
+    <w:lvl w:ilvl="6" w:tplc="04090001" w:tentative="1">
+      <w:start w:val="1"/>
+      <w:numFmt w:val="bullet"/>
+      <w:lvlText w:val=""/>
+      <w:lvlJc w:val="left"/>
+      <w:pPr>
+        <w:ind w:left="5040" w:hanging="360"/>
+      </w:pPr>
+      <w:rPr>
+        <w:rFonts w:ascii="Symbol" w:hAnsi="Symbol" w:hint="default"/>
+      </w:rPr>
+    </w:lvl>
+    <w:lvl w:ilvl="7" w:tplc="04090003" w:tentative="1">
+      <w:start w:val="1"/>
+      <w:numFmt w:val="bullet"/>
+      <w:lvlText w:val="o"/>
+      <w:lvlJc w:val="left"/>
+      <w:pPr>
+        <w:ind w:left="5760" w:hanging="360"/>
+      </w:pPr>
+      <w:rPr>
+        <w:rFonts w:ascii="Courier New" w:hAnsi="Courier New" w:cs="Courier New" w:hint="default"/>
+      </w:rPr>
+    </w:lvl>
+    <w:lvl w:ilvl="8" w:tplc="04090005" w:tentative="1">
+      <w:start w:val="1"/>
+      <w:numFmt w:val="bullet"/>
+      <w:lvlText w:val=""/>
+      <w:lvlJc w:val="left"/>
+      <w:pPr>
+        <w:ind w:left="6480" w:hanging="360"/>
+      </w:pPr>
+      <w:rPr>
+        <w:rFonts w:ascii="Wingdings" w:hAnsi="Wingdings" w:hint="default"/>
+      </w:rPr>
+    </w:lvl>
+  </w:abstractNum>
+  <w:num w:numId="1" w16cid:durableId="1310940773">
+    <w:abstractNumId w:val="0"/>
+  </w:num>
+</w:numbering>
 </file>
 
 <file path=word/styles.xml><?xml version="1.0" encoding="utf-8"?>
@@ -557,7 +1581,7 @@
   <w:style w:type="paragraph" w:default="1" w:styleId="Normal">
     <w:name w:val="Normal"/>
     <w:qFormat/>
-    <w:rsid w:val="0038063B"/>
+    <w:rsid w:val="008D4B84"/>
   </w:style>
   <w:style w:type="character" w:default="1" w:styleId="DefaultParagraphFont">
     <w:name w:val="Default Paragraph Font"/>
@@ -585,6 +1609,17 @@
     <w:uiPriority w:val="99"/>
     <w:semiHidden/>
     <w:unhideWhenUsed/>
+  </w:style>
+  <w:style w:type="paragraph" w:styleId="ListParagraph">
+    <w:name w:val="List Paragraph"/>
+    <w:basedOn w:val="Normal"/>
+    <w:uiPriority w:val="34"/>
+    <w:qFormat/>
+    <w:rsid w:val="007E4DF2"/>
+    <w:pPr>
+      <w:ind w:left="720"/>
+      <w:contextualSpacing/>
+    </w:pPr>
   </w:style>
 </w:styles>
 </file>
